--- a/HymaCoverLetter.docx
+++ b/HymaCoverLetter.docx
@@ -9,18 +9,15 @@
       <w:r>
         <w:t>Hymavathi Ghanta</w:t>
       </w:r>
-      <w:bookmarkStart w:id="0" w:name="_GoBack"/>
-      <w:bookmarkEnd w:id="0"/>
     </w:p>
     <w:p>
       <w:r>
-        <w:t>708 Pa</w:t>
+        <w:t xml:space="preserve">805 Park Ridge Cir, </w:t>
       </w:r>
+      <w:bookmarkStart w:id="0" w:name="_GoBack"/>
+      <w:bookmarkEnd w:id="0"/>
       <w:r>
-        <w:t>r</w:t>
-      </w:r>
-      <w:r>
-        <w:t>kaire Crossing Marietta, Georgia 30068</w:t>
+        <w:t xml:space="preserve"> Marietta, Georgia 30068</w:t>
       </w:r>
       <w:r>
         <w:t> | </w:t>
@@ -977,6 +974,7 @@
     <w:lsdException w:name="HTML Sample" w:semiHidden="1" w:unhideWhenUsed="1"/>
     <w:lsdException w:name="HTML Typewriter" w:semiHidden="1" w:unhideWhenUsed="1"/>
     <w:lsdException w:name="HTML Variable" w:semiHidden="1" w:unhideWhenUsed="1"/>
+    <w:lsdException w:name="Normal Table" w:semiHidden="1" w:unhideWhenUsed="1"/>
     <w:lsdException w:name="annotation subject" w:semiHidden="1" w:unhideWhenUsed="1"/>
     <w:lsdException w:name="No List" w:semiHidden="1" w:unhideWhenUsed="1"/>
     <w:lsdException w:name="Outline List 1" w:semiHidden="1" w:unhideWhenUsed="1"/>
@@ -1023,8 +1021,10 @@
     <w:lsdException w:name="Table Subtle 2" w:semiHidden="1" w:unhideWhenUsed="1"/>
     <w:lsdException w:name="Table Web 1" w:semiHidden="1" w:unhideWhenUsed="1"/>
     <w:lsdException w:name="Table Web 2" w:semiHidden="1" w:unhideWhenUsed="1"/>
+    <w:lsdException w:name="Table Web 3" w:semiHidden="1" w:unhideWhenUsed="1"/>
     <w:lsdException w:name="Balloon Text" w:semiHidden="1" w:unhideWhenUsed="1"/>
     <w:lsdException w:name="Table Grid" w:uiPriority="39"/>
+    <w:lsdException w:name="Table Theme" w:semiHidden="1" w:unhideWhenUsed="1"/>
     <w:lsdException w:name="Placeholder Text" w:semiHidden="1"/>
     <w:lsdException w:name="No Spacing" w:semiHidden="1" w:uiPriority="1" w:unhideWhenUsed="1" w:qFormat="1"/>
     <w:lsdException w:name="Light Shading" w:uiPriority="60"/>
@@ -2385,6 +2385,7 @@
   <w:rsids>
     <w:rsidRoot w:val="00673A86"/>
     <w:rsid w:val="00143700"/>
+    <w:rsid w:val="00311579"/>
     <w:rsid w:val="00673A86"/>
     <w:rsid w:val="006D6C67"/>
   </w:rsids>
@@ -2532,6 +2533,7 @@
     <w:lsdException w:name="HTML Sample" w:semiHidden="1" w:unhideWhenUsed="1"/>
     <w:lsdException w:name="HTML Typewriter" w:semiHidden="1" w:unhideWhenUsed="1"/>
     <w:lsdException w:name="HTML Variable" w:semiHidden="1" w:unhideWhenUsed="1"/>
+    <w:lsdException w:name="Normal Table" w:semiHidden="1" w:unhideWhenUsed="1"/>
     <w:lsdException w:name="annotation subject" w:semiHidden="1" w:unhideWhenUsed="1"/>
     <w:lsdException w:name="No List" w:semiHidden="1" w:unhideWhenUsed="1"/>
     <w:lsdException w:name="Outline List 1" w:semiHidden="1" w:unhideWhenUsed="1"/>
@@ -2578,8 +2580,10 @@
     <w:lsdException w:name="Table Subtle 2" w:semiHidden="1" w:unhideWhenUsed="1"/>
     <w:lsdException w:name="Table Web 1" w:semiHidden="1" w:unhideWhenUsed="1"/>
     <w:lsdException w:name="Table Web 2" w:semiHidden="1" w:unhideWhenUsed="1"/>
+    <w:lsdException w:name="Table Web 3" w:semiHidden="1" w:unhideWhenUsed="1"/>
     <w:lsdException w:name="Balloon Text" w:semiHidden="1" w:unhideWhenUsed="1"/>
     <w:lsdException w:name="Table Grid" w:uiPriority="39"/>
+    <w:lsdException w:name="Table Theme" w:semiHidden="1" w:unhideWhenUsed="1"/>
     <w:lsdException w:name="Placeholder Text" w:semiHidden="1"/>
     <w:lsdException w:name="No Spacing" w:uiPriority="1" w:qFormat="1"/>
     <w:lsdException w:name="Light Shading" w:uiPriority="60"/>
